--- a/ПЗ_КП_Шумейко.Д.docx
+++ b/ПЗ_КП_Шумейко.Д.docx
@@ -710,19 +710,6 @@
       <w:pPr>
         <w:spacing w:line="360" w:lineRule="auto"/>
         <w:ind w:right="284"/>
-        <w:jc w:val="center"/>
-        <w:rPr>
-          <w:iCs/>
-          <w:sz w:val="28"/>
-          <w:lang w:val="ru-RU"/>
-        </w:rPr>
-      </w:pPr>
-    </w:p>
-    <w:p>
-      <w:pPr>
-        <w:spacing w:line="360" w:lineRule="auto"/>
-        <w:ind w:right="284"/>
-        <w:jc w:val="center"/>
         <w:rPr>
           <w:iCs/>
           <w:sz w:val="28"/>
@@ -1057,7 +1044,7 @@
           <w:headerReference w:type="default" r:id="rId10"/>
           <w:footerReference w:type="even" r:id="rId11"/>
           <w:pgSz w:w="11906" w:h="16838" w:code="9"/>
-          <w:pgMar w:top="363" w:right="442" w:bottom="363" w:left="1134" w:header="567" w:footer="567" w:gutter="0"/>
+          <w:pgMar w:top="1276" w:right="442" w:bottom="363" w:left="1134" w:header="567" w:footer="567" w:gutter="0"/>
           <w:cols w:space="708"/>
           <w:docGrid w:linePitch="360"/>
         </w:sectPr>
@@ -1732,25 +1719,7 @@
           <w:szCs w:val="28"/>
           <w:lang w:val="ru-RU"/>
         </w:rPr>
-        <w:t>3</w:t>
-      </w:r>
-      <w:r>
-        <w:rPr>
-          <w:color w:val="FF0000"/>
-          <w:sz w:val="28"/>
-          <w:szCs w:val="28"/>
-          <w:lang w:val="ru-RU"/>
-        </w:rPr>
-        <w:t xml:space="preserve"> </w:t>
-      </w:r>
-      <w:r>
-        <w:rPr>
-          <w:color w:val="FF0000"/>
-          <w:sz w:val="28"/>
-          <w:szCs w:val="28"/>
-          <w:lang w:val="ru-RU"/>
-        </w:rPr>
-        <w:t>РЕАЛИЗАЦИЯ КЛИЕНТСКОЙ ЧАСТИ ПРИЛОЖЕНИЯ</w:t>
+        <w:t>3 РЕАЛИЗАЦИЯ КЛИЕНТСКОЙ ЧАСТИ ПРИЛОЖЕНИЯ</w:t>
       </w:r>
       <w:r>
         <w:rPr>
@@ -1794,25 +1763,7 @@
           <w:szCs w:val="28"/>
           <w:lang w:val="ru-RU"/>
         </w:rPr>
-        <w:t>3</w:t>
-      </w:r>
-      <w:r>
-        <w:rPr>
-          <w:color w:val="FF0000"/>
-          <w:sz w:val="28"/>
-          <w:szCs w:val="28"/>
-          <w:lang w:val="ru-RU"/>
-        </w:rPr>
-        <w:t xml:space="preserve">.1 </w:t>
-      </w:r>
-      <w:r>
-        <w:rPr>
-          <w:color w:val="FF0000"/>
-          <w:sz w:val="28"/>
-          <w:szCs w:val="28"/>
-          <w:lang w:val="ru-RU"/>
-        </w:rPr>
-        <w:t>Архитектура клиентской части</w:t>
+        <w:t>3.1 Архитектура клиентской части</w:t>
       </w:r>
       <w:r>
         <w:rPr>
@@ -1856,25 +1807,7 @@
           <w:szCs w:val="28"/>
           <w:lang w:val="ru-RU"/>
         </w:rPr>
-        <w:t>3</w:t>
-      </w:r>
-      <w:r>
-        <w:rPr>
-          <w:color w:val="FF0000"/>
-          <w:sz w:val="28"/>
-          <w:szCs w:val="28"/>
-          <w:lang w:val="ru-RU"/>
-        </w:rPr>
-        <w:t xml:space="preserve">.2 </w:t>
-      </w:r>
-      <w:r>
-        <w:rPr>
-          <w:color w:val="FF0000"/>
-          <w:sz w:val="28"/>
-          <w:szCs w:val="28"/>
-          <w:lang w:val="ru-RU"/>
-        </w:rPr>
-        <w:t>Используемые технологии</w:t>
+        <w:t>3.2 Используемые технологии</w:t>
       </w:r>
       <w:r>
         <w:rPr>
@@ -1918,25 +1851,7 @@
           <w:szCs w:val="28"/>
           <w:lang w:val="ru-RU"/>
         </w:rPr>
-        <w:t>3</w:t>
-      </w:r>
-      <w:r>
-        <w:rPr>
-          <w:color w:val="FF0000"/>
-          <w:sz w:val="28"/>
-          <w:szCs w:val="28"/>
-          <w:lang w:val="ru-RU"/>
-        </w:rPr>
-        <w:t xml:space="preserve">.3 </w:t>
-      </w:r>
-      <w:r>
-        <w:rPr>
-          <w:color w:val="FF0000"/>
-          <w:sz w:val="28"/>
-          <w:szCs w:val="28"/>
-          <w:lang w:val="ru-RU"/>
-        </w:rPr>
-        <w:t>Структура проекта</w:t>
+        <w:t>3.3 Структура проекта</w:t>
       </w:r>
       <w:r>
         <w:rPr>
@@ -1981,25 +1896,7 @@
           <w:szCs w:val="28"/>
           <w:lang w:val="ru-RU"/>
         </w:rPr>
-        <w:t>3</w:t>
-      </w:r>
-      <w:r>
-        <w:rPr>
-          <w:color w:val="FF0000"/>
-          <w:sz w:val="28"/>
-          <w:szCs w:val="28"/>
-          <w:lang w:val="ru-RU"/>
-        </w:rPr>
-        <w:t xml:space="preserve">.4 </w:t>
-      </w:r>
-      <w:r>
-        <w:rPr>
-          <w:color w:val="FF0000"/>
-          <w:sz w:val="28"/>
-          <w:szCs w:val="28"/>
-          <w:lang w:val="ru-RU"/>
-        </w:rPr>
-        <w:t>Реализация интерфейса</w:t>
+        <w:t>3.4 Реализация интерфейса</w:t>
       </w:r>
       <w:r>
         <w:rPr>
@@ -2044,25 +1941,7 @@
           <w:szCs w:val="28"/>
           <w:lang w:val="ru-RU"/>
         </w:rPr>
-        <w:t>4</w:t>
-      </w:r>
-      <w:r>
-        <w:rPr>
-          <w:color w:val="FF0000"/>
-          <w:sz w:val="28"/>
-          <w:szCs w:val="28"/>
-          <w:lang w:val="ru-RU"/>
-        </w:rPr>
-        <w:t xml:space="preserve"> </w:t>
-      </w:r>
-      <w:r>
-        <w:rPr>
-          <w:color w:val="FF0000"/>
-          <w:sz w:val="28"/>
-          <w:szCs w:val="28"/>
-          <w:lang w:val="ru-RU"/>
-        </w:rPr>
-        <w:t>ТЕСТИРОВАНИЕ</w:t>
+        <w:t>4 ТЕСТИРОВАНИЕ</w:t>
       </w:r>
       <w:r>
         <w:rPr>
@@ -2106,16 +1985,7 @@
           <w:szCs w:val="28"/>
           <w:lang w:val="ru-RU"/>
         </w:rPr>
-        <w:t>3.1</w:t>
-      </w:r>
-      <w:r>
-        <w:rPr>
-          <w:color w:val="FF0000"/>
-          <w:sz w:val="28"/>
-          <w:szCs w:val="28"/>
-          <w:lang w:val="ru-RU"/>
-        </w:rPr>
-        <w:t xml:space="preserve"> </w:t>
+        <w:t xml:space="preserve">3.1 </w:t>
       </w:r>
       <w:r>
         <w:rPr>
@@ -2159,16 +2029,7 @@
           <w:szCs w:val="28"/>
           <w:lang w:val="ru-RU"/>
         </w:rPr>
-        <w:t xml:space="preserve">3.2 </w:t>
-      </w:r>
-      <w:r>
-        <w:rPr>
-          <w:color w:val="FF0000"/>
-          <w:sz w:val="28"/>
-          <w:szCs w:val="28"/>
-          <w:lang w:val="ru-RU"/>
-        </w:rPr>
-        <w:t>Инструкция по развертыванию</w:t>
+        <w:t>3.2 Инструкция по развертыванию</w:t>
       </w:r>
       <w:r>
         <w:rPr>
@@ -2537,19 +2398,18 @@
           <w:szCs w:val="28"/>
           <w:shd w:val="clear" w:color="auto" w:fill="FFFFFF"/>
         </w:rPr>
-        <w:t>ыбор цветов из </w:t>
-      </w:r>
-      <w:proofErr w:type="spellStart"/>
+        <w:t>ыбор цветов из восьми</w:t>
+      </w:r>
       <w:r>
         <w:rPr>
           <w:color w:val="292929"/>
           <w:sz w:val="28"/>
           <w:szCs w:val="28"/>
           <w:shd w:val="clear" w:color="auto" w:fill="FFFFFF"/>
-        </w:rPr>
-        <w:t>восьмицветового</w:t>
-      </w:r>
-      <w:proofErr w:type="spellEnd"/>
+          <w:lang w:val="ru-RU"/>
+        </w:rPr>
+        <w:t>-</w:t>
+      </w:r>
       <w:r>
         <w:rPr>
           <w:color w:val="292929"/>
@@ -2557,7 +2417,7 @@
           <w:szCs w:val="28"/>
           <w:shd w:val="clear" w:color="auto" w:fill="FFFFFF"/>
         </w:rPr>
-        <w:t xml:space="preserve"> ряда позволит дать такие интерпретации вашего актуального состояния, как: желаемые цели, или поведение, диктуемое желаемыми целями; существующая ситуация, или поведение, подходящее к существующей ситуации; черты поведения, которые сдерживаются, или поведение, неподходящее к существующей ситуации; отвергнутые или подавленные черты поведения, или источники беспокойства; существующая проблема, или поведение, порожденное стрессом. Также будет подсчитан уровень тревожности, указаны возможные внутренние конфликты.</w:t>
+        <w:t>цветового ряда позволит дать такие интерпретации вашего актуального состояния, как: желаемые цели, или поведение, диктуемое желаемыми целями; существующая ситуация, или поведение, подходящее к существующей ситуации; черты поведения, которые сдерживаются, или поведение, неподходящее к существующей ситуации; отвергнутые или подавленные черты поведения, или источники беспокойства; существующая проблема, или поведение, порожденное стрессом. Также будет подсчитан уровень тревожности, указаны возможные внутренние конфликты.</w:t>
       </w:r>
     </w:p>
     <w:p>
@@ -8917,9 +8777,63 @@
         <w:rPr>
           <w:sz w:val="28"/>
           <w:szCs w:val="28"/>
-          <w:lang w:val="ru-RU"/>
-        </w:rPr>
-      </w:pPr>
+        </w:rPr>
+      </w:pPr>
+      <w:r>
+        <w:rPr>
+          <w:noProof/>
+          <w:sz w:val="28"/>
+          <w:szCs w:val="28"/>
+        </w:rPr>
+        <w:drawing>
+          <wp:inline distT="0" distB="0" distL="0" distR="0" wp14:anchorId="6C6D31D8" wp14:editId="31A86B01">
+            <wp:extent cx="5307658" cy="4191000"/>
+            <wp:effectExtent l="0" t="0" r="7620" b="0"/>
+            <wp:docPr id="97" name="Рисунок 97"/>
+            <wp:cNvGraphicFramePr>
+              <a:graphicFrameLocks xmlns:a="http://schemas.openxmlformats.org/drawingml/2006/main" noChangeAspect="1"/>
+            </wp:cNvGraphicFramePr>
+            <a:graphic xmlns:a="http://schemas.openxmlformats.org/drawingml/2006/main">
+              <a:graphicData uri="http://schemas.openxmlformats.org/drawingml/2006/picture">
+                <pic:pic xmlns:pic="http://schemas.openxmlformats.org/drawingml/2006/picture">
+                  <pic:nvPicPr>
+                    <pic:cNvPr id="0" name="Picture 1"/>
+                    <pic:cNvPicPr>
+                      <a:picLocks noChangeAspect="1" noChangeArrowheads="1"/>
+                    </pic:cNvPicPr>
+                  </pic:nvPicPr>
+                  <pic:blipFill>
+                    <a:blip r:embed="rId17">
+                      <a:extLst>
+                        <a:ext uri="{28A0092B-C50C-407E-A947-70E740481C1C}">
+                          <a14:useLocalDpi xmlns:a14="http://schemas.microsoft.com/office/drawing/2010/main" val="0"/>
+                        </a:ext>
+                      </a:extLst>
+                    </a:blip>
+                    <a:srcRect/>
+                    <a:stretch>
+                      <a:fillRect/>
+                    </a:stretch>
+                  </pic:blipFill>
+                  <pic:spPr bwMode="auto">
+                    <a:xfrm>
+                      <a:off x="0" y="0"/>
+                      <a:ext cx="5309223" cy="4192236"/>
+                    </a:xfrm>
+                    <a:prstGeom prst="rect">
+                      <a:avLst/>
+                    </a:prstGeom>
+                    <a:noFill/>
+                    <a:ln>
+                      <a:noFill/>
+                    </a:ln>
+                  </pic:spPr>
+                </pic:pic>
+              </a:graphicData>
+            </a:graphic>
+          </wp:inline>
+        </w:drawing>
+      </w:r>
     </w:p>
     <w:p>
       <w:pPr>
@@ -8927,15 +8841,15 @@
         <w:ind w:left="284" w:right="284" w:firstLine="709"/>
         <w:jc w:val="center"/>
         <w:rPr>
-          <w:color w:val="FF0000"/>
-          <w:sz w:val="28"/>
-          <w:szCs w:val="28"/>
-          <w:lang w:val="ru-RU"/>
-        </w:rPr>
-      </w:pPr>
-      <w:r>
-        <w:rPr>
-          <w:color w:val="FF0000"/>
+          <w:color w:val="000000" w:themeColor="text1"/>
+          <w:sz w:val="28"/>
+          <w:szCs w:val="28"/>
+          <w:lang w:val="ru-RU"/>
+        </w:rPr>
+      </w:pPr>
+      <w:r>
+        <w:rPr>
+          <w:color w:val="000000" w:themeColor="text1"/>
           <w:sz w:val="28"/>
           <w:szCs w:val="28"/>
           <w:lang w:val="ru-RU"/>
@@ -8962,6 +8876,7 @@
           <w:szCs w:val="28"/>
           <w:lang w:eastAsia="ru-RU"/>
         </w:rPr>
+        <w:lastRenderedPageBreak/>
         <w:t>User</w:t>
       </w:r>
       <w:r>
@@ -9351,7 +9266,7 @@
                     <pic:cNvPicPr/>
                   </pic:nvPicPr>
                   <pic:blipFill>
-                    <a:blip r:embed="rId17">
+                    <a:blip r:embed="rId18">
                       <a:extLst>
                         <a:ext uri="{28A0092B-C50C-407E-A947-70E740481C1C}">
                           <a14:useLocalDpi xmlns:a14="http://schemas.microsoft.com/office/drawing/2010/main" val="0"/>
@@ -9441,13 +9356,13 @@
           <w:lang w:val="ru-RU"/>
         </w:rPr>
       </w:pPr>
-      <w:bookmarkStart w:id="24" w:name="OLE_LINK15"/>
-      <w:bookmarkStart w:id="25" w:name="OLE_LINK16"/>
-      <w:bookmarkStart w:id="26" w:name="OLE_LINK17"/>
-      <w:bookmarkStart w:id="27" w:name="OLE_LINK18"/>
-      <w:bookmarkStart w:id="28" w:name="OLE_LINK24"/>
-      <w:bookmarkStart w:id="29" w:name="OLE_LINK25"/>
-      <w:bookmarkStart w:id="30" w:name="_Toc57471568"/>
+      <w:bookmarkStart w:id="24" w:name="_Toc57471568"/>
+      <w:bookmarkStart w:id="25" w:name="OLE_LINK15"/>
+      <w:bookmarkStart w:id="26" w:name="OLE_LINK16"/>
+      <w:bookmarkStart w:id="27" w:name="OLE_LINK17"/>
+      <w:bookmarkStart w:id="28" w:name="OLE_LINK18"/>
+      <w:bookmarkStart w:id="29" w:name="OLE_LINK24"/>
+      <w:bookmarkStart w:id="30" w:name="OLE_LINK25"/>
       <w:r>
         <w:rPr>
           <w:sz w:val="28"/>
@@ -9456,7 +9371,7 @@
         </w:rPr>
         <w:t>3.1 Архитектура клиентской части</w:t>
       </w:r>
-      <w:bookmarkEnd w:id="30"/>
+      <w:bookmarkEnd w:id="24"/>
     </w:p>
     <w:p>
       <w:pPr>
@@ -9958,12 +9873,12 @@
         </w:rPr>
       </w:pPr>
       <w:bookmarkStart w:id="37" w:name="_Toc57471574"/>
-      <w:bookmarkEnd w:id="24"/>
       <w:bookmarkEnd w:id="25"/>
       <w:bookmarkEnd w:id="26"/>
       <w:bookmarkEnd w:id="27"/>
       <w:bookmarkEnd w:id="28"/>
       <w:bookmarkEnd w:id="29"/>
+      <w:bookmarkEnd w:id="30"/>
       <w:r>
         <w:rPr>
           <w:caps/>
@@ -10122,8 +10037,8 @@
       </w:pPr>
     </w:p>
     <w:sectPr>
-      <w:headerReference w:type="default" r:id="rId18"/>
-      <w:footerReference w:type="default" r:id="rId19"/>
+      <w:headerReference w:type="default" r:id="rId19"/>
+      <w:footerReference w:type="default" r:id="rId20"/>
       <w:pgSz w:w="11906" w:h="16838"/>
       <w:pgMar w:top="363" w:right="442" w:bottom="363" w:left="1134" w:header="567" w:footer="1134" w:gutter="0"/>
       <w:cols w:space="708"/>
@@ -14619,7 +14534,7 @@
       <mc:AlternateContent>
         <mc:Choice Requires="wps">
           <w:drawing>
-            <wp:anchor distT="0" distB="0" distL="114300" distR="114300" simplePos="0" relativeHeight="251611136" behindDoc="0" locked="0" layoutInCell="1" allowOverlap="1" wp14:anchorId="6C848DCE" wp14:editId="0731D51E">
+            <wp:anchor distT="0" distB="0" distL="114300" distR="114300" simplePos="0" relativeHeight="251611136" behindDoc="0" locked="0" layoutInCell="1" allowOverlap="1" wp14:anchorId="6C848DCE" wp14:editId="315435D6">
               <wp:simplePos x="0" y="0"/>
               <wp:positionH relativeFrom="column">
                 <wp:posOffset>0</wp:posOffset>
@@ -14680,7 +14595,7 @@
         </mc:Choice>
         <mc:Fallback>
           <w:pict>
-            <v:line w14:anchorId="444EA2AF" id="Line 3" o:spid="_x0000_s1026" style="position:absolute;flip:x;z-index:251611136;visibility:visible;mso-wrap-style:square;mso-width-percent:0;mso-height-percent:0;mso-wrap-distance-left:9pt;mso-wrap-distance-top:0;mso-wrap-distance-right:9pt;mso-wrap-distance-bottom:0;mso-position-horizontal:absolute;mso-position-horizontal-relative:text;mso-position-vertical:absolute;mso-position-vertical-relative:text;mso-width-percent:0;mso-height-percent:0;mso-width-relative:page;mso-height-relative:page" from="0,-10.2pt" to="0,796.35pt" o:gfxdata="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" strokeweight="1.5pt"/>
+            <v:line w14:anchorId="49D02B18" id="Line 3" o:spid="_x0000_s1026" style="position:absolute;flip:x;z-index:251611136;visibility:visible;mso-wrap-style:square;mso-width-percent:0;mso-height-percent:0;mso-wrap-distance-left:9pt;mso-wrap-distance-top:0;mso-wrap-distance-right:9pt;mso-wrap-distance-bottom:0;mso-position-horizontal:absolute;mso-position-horizontal-relative:text;mso-position-vertical:absolute;mso-position-vertical-relative:text;mso-width-percent:0;mso-height-percent:0;mso-width-relative:page;mso-height-relative:page" from="0,-10.2pt" to="0,796.35pt" o:gfxdata="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" strokeweight="1.5pt"/>
           </w:pict>
         </mc:Fallback>
       </mc:AlternateContent>
@@ -14693,7 +14608,7 @@
       <mc:AlternateContent>
         <mc:Choice Requires="wps">
           <w:drawing>
-            <wp:anchor distT="0" distB="0" distL="114300" distR="114300" simplePos="0" relativeHeight="251610112" behindDoc="0" locked="0" layoutInCell="1" allowOverlap="1" wp14:anchorId="34411318" wp14:editId="35C3D701">
+            <wp:anchor distT="0" distB="0" distL="114300" distR="114300" simplePos="0" relativeHeight="251610112" behindDoc="0" locked="0" layoutInCell="1" allowOverlap="1" wp14:anchorId="34411318" wp14:editId="17589902">
               <wp:simplePos x="0" y="0"/>
               <wp:positionH relativeFrom="column">
                 <wp:posOffset>6515100</wp:posOffset>
@@ -14754,7 +14669,7 @@
         </mc:Choice>
         <mc:Fallback>
           <w:pict>
-            <v:line w14:anchorId="7A1AD0C9" id="Line 2" o:spid="_x0000_s1026" style="position:absolute;z-index:251610112;visibility:visible;mso-wrap-style:square;mso-width-percent:0;mso-height-percent:0;mso-wrap-distance-left:9pt;mso-wrap-distance-top:0;mso-wrap-distance-right:9pt;mso-wrap-distance-bottom:0;mso-position-horizontal:absolute;mso-position-horizontal-relative:text;mso-position-vertical:absolute;mso-position-vertical-relative:text;mso-width-percent:0;mso-height-percent:0;mso-width-relative:page;mso-height-relative:page" from="513pt,-10.2pt" to="513pt,796.35pt" o:gfxdata="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" strokeweight="1.5pt"/>
+            <v:line w14:anchorId="77D4BF5D" id="Line 2" o:spid="_x0000_s1026" style="position:absolute;z-index:251610112;visibility:visible;mso-wrap-style:square;mso-width-percent:0;mso-height-percent:0;mso-wrap-distance-left:9pt;mso-wrap-distance-top:0;mso-wrap-distance-right:9pt;mso-wrap-distance-bottom:0;mso-position-horizontal:absolute;mso-position-horizontal-relative:text;mso-position-vertical:absolute;mso-position-vertical-relative:text;mso-width-percent:0;mso-height-percent:0;mso-width-relative:page;mso-height-relative:page" from="513pt,-10.2pt" to="513pt,796.35pt" o:gfxdata="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" strokeweight="1.5pt"/>
           </w:pict>
         </mc:Fallback>
       </mc:AlternateContent>
@@ -14767,7 +14682,7 @@
       <mc:AlternateContent>
         <mc:Choice Requires="wps">
           <w:drawing>
-            <wp:anchor distT="0" distB="0" distL="114300" distR="114300" simplePos="0" relativeHeight="251609088" behindDoc="0" locked="0" layoutInCell="1" allowOverlap="1" wp14:anchorId="3F8651EA" wp14:editId="45D6FE8E">
+            <wp:anchor distT="0" distB="0" distL="114300" distR="114300" simplePos="0" relativeHeight="251609088" behindDoc="0" locked="0" layoutInCell="1" allowOverlap="1" wp14:anchorId="3F8651EA" wp14:editId="4540D04C">
               <wp:simplePos x="0" y="0"/>
               <wp:positionH relativeFrom="column">
                 <wp:posOffset>0</wp:posOffset>
@@ -14828,7 +14743,7 @@
         </mc:Choice>
         <mc:Fallback>
           <w:pict>
-            <v:line w14:anchorId="7F86FC18" id="Line 1" o:spid="_x0000_s1026" style="position:absolute;z-index:251609088;visibility:visible;mso-wrap-style:square;mso-width-percent:0;mso-height-percent:0;mso-wrap-distance-left:9pt;mso-wrap-distance-top:0;mso-wrap-distance-right:9pt;mso-wrap-distance-bottom:0;mso-position-horizontal:absolute;mso-position-horizontal-relative:text;mso-position-vertical:absolute;mso-position-vertical-relative:text;mso-width-percent:0;mso-height-percent:0;mso-width-relative:page;mso-height-relative:page" from="0,-10.2pt" to="513pt,-10.2pt" o:gfxdata="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" strokeweight="1.5pt"/>
+            <v:line w14:anchorId="009EDCBD" id="Line 1" o:spid="_x0000_s1026" style="position:absolute;z-index:251609088;visibility:visible;mso-wrap-style:square;mso-width-percent:0;mso-height-percent:0;mso-wrap-distance-left:9pt;mso-wrap-distance-top:0;mso-wrap-distance-right:9pt;mso-wrap-distance-bottom:0;mso-position-horizontal:absolute;mso-position-horizontal-relative:text;mso-position-vertical:absolute;mso-position-vertical-relative:text;mso-width-percent:0;mso-height-percent:0;mso-width-relative:page;mso-height-relative:page" from="0,-10.2pt" to="513pt,-10.2pt" o:gfxdata="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" strokeweight="1.5pt"/>
           </w:pict>
         </mc:Fallback>
       </mc:AlternateContent>
@@ -22494,6 +22409,7 @@
   <w:style w:type="character" w:default="1" w:styleId="a1">
     <w:name w:val="Default Paragraph Font"/>
     <w:uiPriority w:val="1"/>
+    <w:semiHidden/>
     <w:unhideWhenUsed/>
   </w:style>
   <w:style w:type="table" w:default="1" w:styleId="a2">
